--- a/前端培训/原理剖析、高阶知识点/手动实现new功能.docx
+++ b/前端培训/原理剖析、高阶知识点/手动实现new功能.docx
@@ -322,9 +322,293 @@
         <w:pStyle w:val="a3"/>
         <w:ind w:leftChars="100" w:left="240"/>
         <w:rPr>
+          <w:rFonts w:eastAsiaTheme="minorEastAsia"/>
+        </w:rPr>
+      </w:pPr>
+      <w:r>
+        <w:t>}</w:t>
+      </w:r>
+    </w:p>
+    <w:p>
+      <w:pPr>
+        <w:pStyle w:val="a3"/>
+        <w:ind w:leftChars="100" w:left="240"/>
+        <w:rPr>
+          <w:rFonts w:eastAsiaTheme="minorEastAsia"/>
+        </w:rPr>
+      </w:pPr>
+    </w:p>
+    <w:p>
+      <w:pPr>
+        <w:pStyle w:val="a3"/>
+        <w:ind w:leftChars="100" w:left="240"/>
+        <w:rPr>
+          <w:rFonts w:eastAsiaTheme="minorEastAsia"/>
+        </w:rPr>
+      </w:pPr>
+    </w:p>
+    <w:p>
+      <w:pPr>
+        <w:pStyle w:val="a3"/>
+        <w:ind w:leftChars="100" w:left="240"/>
+        <w:rPr>
+          <w:rFonts w:eastAsiaTheme="minorEastAsia"/>
+        </w:rPr>
+      </w:pPr>
+    </w:p>
+    <w:p>
+      <w:pPr>
+        <w:pStyle w:val="a3"/>
+        <w:ind w:leftChars="100" w:left="240"/>
+        <w:rPr>
+          <w:rFonts w:eastAsiaTheme="minorEastAsia"/>
+        </w:rPr>
+      </w:pPr>
+      <w:r>
+        <w:rPr>
+          <w:rFonts w:eastAsiaTheme="minorEastAsia"/>
+        </w:rPr>
+        <w:t>function Person(name,age){</w:t>
+      </w:r>
+    </w:p>
+    <w:p>
+      <w:pPr>
+        <w:pStyle w:val="a3"/>
+        <w:ind w:leftChars="100" w:left="240"/>
+        <w:rPr>
+          <w:rFonts w:eastAsiaTheme="minorEastAsia"/>
+        </w:rPr>
+      </w:pPr>
+      <w:r>
+        <w:rPr>
+          <w:rFonts w:eastAsiaTheme="minorEastAsia"/>
+        </w:rPr>
+        <w:t xml:space="preserve">    this.name = name;</w:t>
+      </w:r>
+    </w:p>
+    <w:p>
+      <w:pPr>
+        <w:pStyle w:val="a3"/>
+        <w:ind w:leftChars="100" w:left="240"/>
+        <w:rPr>
+          <w:rFonts w:eastAsiaTheme="minorEastAsia"/>
+        </w:rPr>
+      </w:pPr>
+      <w:r>
+        <w:rPr>
+          <w:rFonts w:eastAsiaTheme="minorEastAsia"/>
+        </w:rPr>
+        <w:t xml:space="preserve">    this.age = age;</w:t>
+      </w:r>
+    </w:p>
+    <w:p>
+      <w:pPr>
+        <w:pStyle w:val="a3"/>
+        <w:ind w:leftChars="100" w:left="240"/>
+        <w:rPr>
+          <w:rFonts w:eastAsiaTheme="minorEastAsia"/>
+        </w:rPr>
+      </w:pPr>
+      <w:r>
+        <w:rPr>
+          <w:rFonts w:eastAsiaTheme="minorEastAsia"/>
+        </w:rPr>
+        <w:t>}</w:t>
+      </w:r>
+    </w:p>
+    <w:p>
+      <w:r>
+        <w:rPr>
+          <w:rFonts w:hint="eastAsia"/>
+        </w:rPr>
+        <w:t>通过自定义</w:t>
+      </w:r>
+      <w:r>
+        <w:t>New方法创建一个实例对象p2:</w:t>
+      </w:r>
+    </w:p>
+    <w:p>
+      <w:pPr>
+        <w:pStyle w:val="a3"/>
+        <w:rPr>
+          <w:rFonts w:eastAsiaTheme="minorEastAsia"/>
+        </w:rPr>
+      </w:pPr>
+    </w:p>
+    <w:p>
+      <w:pPr>
+        <w:pStyle w:val="a3"/>
+        <w:ind w:leftChars="100" w:left="240"/>
+        <w:rPr>
+          <w:rFonts w:eastAsiaTheme="minorEastAsia"/>
+        </w:rPr>
+      </w:pPr>
+      <w:r>
+        <w:rPr>
+          <w:rFonts w:eastAsiaTheme="minorEastAsia"/>
+        </w:rPr>
+        <w:t>var p2 = New(Person)("Jack",25);</w:t>
+      </w:r>
+    </w:p>
+    <w:p>
+      <w:pPr>
+        <w:pStyle w:val="a3"/>
+        <w:ind w:leftChars="100" w:left="240"/>
+        <w:rPr>
+          <w:rFonts w:eastAsiaTheme="minorEastAsia"/>
+        </w:rPr>
+      </w:pPr>
+      <w:r>
+        <w:rPr>
+          <w:rFonts w:eastAsiaTheme="minorEastAsia"/>
+        </w:rPr>
+        <w:t>p2.name;//Jack</w:t>
+      </w:r>
+    </w:p>
+    <w:p>
+      <w:pPr>
+        <w:pStyle w:val="a3"/>
+        <w:ind w:leftChars="100" w:left="240"/>
+        <w:rPr>
+          <w:rFonts w:eastAsiaTheme="minorEastAsia"/>
+        </w:rPr>
+      </w:pPr>
+      <w:r>
+        <w:rPr>
+          <w:rFonts w:eastAsiaTheme="minorEastAsia"/>
+        </w:rPr>
+        <w:t>p2.age;//25</w:t>
+      </w:r>
+    </w:p>
+    <w:p>
+      <w:pPr>
+        <w:pStyle w:val="a3"/>
+        <w:rPr>
+          <w:rFonts w:eastAsiaTheme="minorEastAsia"/>
+        </w:rPr>
+      </w:pPr>
+    </w:p>
+    <w:p>
+      <w:r>
+        <w:rPr>
+          <w:rFonts w:hint="eastAsia"/>
+        </w:rPr>
+        <w:t>此时</w:t>
+      </w:r>
+      <w:r>
+        <w:t>p2 instanceof Person 返回的是true；</w:t>
+      </w:r>
+    </w:p>
+    <w:p>
+      <w:pPr>
+        <w:pStyle w:val="a3"/>
+        <w:rPr>
+          <w:rFonts w:eastAsiaTheme="minorEastAsia"/>
+        </w:rPr>
+      </w:pPr>
+    </w:p>
+    <w:p>
+      <w:pPr>
+        <w:pStyle w:val="a3"/>
+        <w:ind w:leftChars="100" w:left="240"/>
+        <w:rPr>
+          <w:rFonts w:eastAsiaTheme="minorEastAsia"/>
+        </w:rPr>
+      </w:pPr>
+      <w:r>
+        <w:rPr>
+          <w:rFonts w:eastAsiaTheme="minorEastAsia"/>
+        </w:rPr>
+        <w:t>Person.prototype.gender ="male";</w:t>
+      </w:r>
+    </w:p>
+    <w:p>
+      <w:pPr>
+        <w:pStyle w:val="a3"/>
+        <w:ind w:leftChars="100" w:left="240"/>
+        <w:rPr>
+          <w:rFonts w:eastAsiaTheme="minorEastAsia"/>
+        </w:rPr>
+      </w:pPr>
+      <w:r>
+        <w:rPr>
+          <w:rFonts w:eastAsiaTheme="minorEastAsia"/>
+        </w:rPr>
+        <w:t>p1.gender//male</w:t>
+      </w:r>
+    </w:p>
+    <w:p>
+      <w:pPr>
+        <w:pStyle w:val="a3"/>
+        <w:ind w:leftChars="100" w:left="240"/>
+        <w:rPr>
+          <w:rFonts w:eastAsiaTheme="minorEastAsia"/>
+        </w:rPr>
+      </w:pPr>
+      <w:r>
+        <w:rPr>
+          <w:rFonts w:eastAsiaTheme="minorEastAsia"/>
+        </w:rPr>
+        <w:t>p2.gender//male</w:t>
+      </w:r>
+    </w:p>
+    <w:p>
+      <w:pPr>
+        <w:pStyle w:val="a3"/>
+        <w:rPr>
           <w:rFonts w:eastAsiaTheme="minorEastAsia" w:hint="eastAsia"/>
         </w:rPr>
       </w:pPr>
+    </w:p>
+    <w:p>
+      <w:pPr>
+        <w:rPr>
+          <w:rFonts w:hint="eastAsia"/>
+        </w:rPr>
+      </w:pPr>
+      <w:r>
+        <w:rPr>
+          <w:rFonts w:hint="eastAsia"/>
+        </w:rPr>
+        <w:t>ES6的reflect.construct</w:t>
+      </w:r>
+      <w:r>
+        <w:t>(target,args)</w:t>
+      </w:r>
+      <w:r>
+        <w:rPr>
+          <w:rFonts w:hint="eastAsia"/>
+        </w:rPr>
+        <w:t>也可以替代new的功能</w:t>
+      </w:r>
+    </w:p>
+    <w:p>
+      <w:pPr>
+        <w:pStyle w:val="a3"/>
+        <w:ind w:leftChars="100" w:left="240"/>
+      </w:pPr>
+      <w:bookmarkStart w:id="0" w:name="_GoBack"/>
+      <w:r>
+        <w:t>function Greeting(name) {</w:t>
+      </w:r>
+    </w:p>
+    <w:p>
+      <w:pPr>
+        <w:pStyle w:val="a3"/>
+        <w:ind w:leftChars="100" w:left="240"/>
+      </w:pPr>
+      <w:r>
+        <w:t xml:space="preserve">  this.name = name;</w:t>
+      </w:r>
+    </w:p>
+    <w:p>
+      <w:pPr>
+        <w:pStyle w:val="a3"/>
+        <w:ind w:leftChars="100" w:left="240"/>
+        <w:rPr>
+          <w:rFonts w:hint="eastAsia"/>
+        </w:rPr>
+      </w:pPr>
       <w:r>
         <w:t>}</w:t>
       </w:r>
@@ -334,233 +618,28 @@
         <w:pStyle w:val="a3"/>
         <w:ind w:leftChars="100" w:left="240"/>
         <w:rPr>
-          <w:rFonts w:eastAsiaTheme="minorEastAsia" w:hint="eastAsia"/>
-        </w:rPr>
-      </w:pPr>
-    </w:p>
-    <w:p>
-      <w:pPr>
-        <w:pStyle w:val="a3"/>
-        <w:ind w:leftChars="100" w:left="240"/>
-        <w:rPr>
-          <w:rFonts w:eastAsiaTheme="minorEastAsia"/>
-        </w:rPr>
-      </w:pPr>
-    </w:p>
-    <w:p>
-      <w:pPr>
-        <w:pStyle w:val="a3"/>
-        <w:ind w:leftChars="100" w:left="240"/>
-        <w:rPr>
-          <w:rFonts w:eastAsiaTheme="minorEastAsia"/>
-        </w:rPr>
-      </w:pPr>
-    </w:p>
-    <w:p>
-      <w:pPr>
-        <w:pStyle w:val="a3"/>
-        <w:ind w:leftChars="100" w:left="240"/>
-        <w:rPr>
-          <w:rFonts w:eastAsiaTheme="minorEastAsia"/>
-        </w:rPr>
-      </w:pPr>
-      <w:r>
-        <w:rPr>
-          <w:rFonts w:eastAsiaTheme="minorEastAsia"/>
-        </w:rPr>
-        <w:t>function Person(name,age){</w:t>
-      </w:r>
-    </w:p>
-    <w:p>
-      <w:pPr>
-        <w:pStyle w:val="a3"/>
-        <w:ind w:leftChars="100" w:left="240"/>
-        <w:rPr>
-          <w:rFonts w:eastAsiaTheme="minorEastAsia"/>
-        </w:rPr>
-      </w:pPr>
-      <w:r>
-        <w:rPr>
-          <w:rFonts w:eastAsiaTheme="minorEastAsia"/>
-        </w:rPr>
-        <w:t xml:space="preserve">    this.name = name;</w:t>
-      </w:r>
-    </w:p>
-    <w:p>
-      <w:pPr>
-        <w:pStyle w:val="a3"/>
-        <w:ind w:leftChars="100" w:left="240"/>
-        <w:rPr>
-          <w:rFonts w:eastAsiaTheme="minorEastAsia"/>
-        </w:rPr>
-      </w:pPr>
-      <w:r>
-        <w:rPr>
-          <w:rFonts w:eastAsiaTheme="minorEastAsia"/>
-        </w:rPr>
-        <w:t xml:space="preserve">    this.age = age;</w:t>
-      </w:r>
-    </w:p>
-    <w:p>
-      <w:pPr>
-        <w:pStyle w:val="a3"/>
-        <w:ind w:leftChars="100" w:left="240"/>
-        <w:rPr>
-          <w:rFonts w:eastAsiaTheme="minorEastAsia"/>
-        </w:rPr>
-      </w:pPr>
-      <w:r>
-        <w:rPr>
-          <w:rFonts w:eastAsiaTheme="minorEastAsia"/>
-        </w:rPr>
-        <w:t>}</w:t>
-      </w:r>
-    </w:p>
-    <w:p>
-      <w:r>
-        <w:rPr>
           <w:rFonts w:hint="eastAsia"/>
         </w:rPr>
-        <w:t>通过自定义</w:t>
-      </w:r>
-      <w:r>
-        <w:t>New方法创建一个实例对象p2:</w:t>
-      </w:r>
-    </w:p>
-    <w:p>
-      <w:pPr>
-        <w:pStyle w:val="a3"/>
-        <w:rPr>
-          <w:rFonts w:eastAsiaTheme="minorEastAsia"/>
-        </w:rPr>
-      </w:pPr>
-    </w:p>
-    <w:p>
-      <w:pPr>
-        <w:pStyle w:val="a3"/>
-        <w:ind w:leftChars="100" w:left="240"/>
-        <w:rPr>
-          <w:rFonts w:eastAsiaTheme="minorEastAsia"/>
-        </w:rPr>
-      </w:pPr>
-      <w:r>
-        <w:rPr>
-          <w:rFonts w:eastAsiaTheme="minorEastAsia"/>
-        </w:rPr>
-        <w:t>var p2 = New(Person)("Jack",25);</w:t>
-      </w:r>
-    </w:p>
-    <w:p>
-      <w:pPr>
-        <w:pStyle w:val="a3"/>
-        <w:ind w:leftChars="100" w:left="240"/>
-        <w:rPr>
-          <w:rFonts w:eastAsiaTheme="minorEastAsia"/>
-        </w:rPr>
-      </w:pPr>
-      <w:r>
-        <w:rPr>
-          <w:rFonts w:eastAsiaTheme="minorEastAsia"/>
-        </w:rPr>
-        <w:t>p2.name;//Jack</w:t>
-      </w:r>
-    </w:p>
-    <w:p>
-      <w:pPr>
-        <w:pStyle w:val="a3"/>
-        <w:ind w:leftChars="100" w:left="240"/>
-        <w:rPr>
-          <w:rFonts w:eastAsiaTheme="minorEastAsia"/>
-        </w:rPr>
-      </w:pPr>
-      <w:r>
-        <w:rPr>
-          <w:rFonts w:eastAsiaTheme="minorEastAsia"/>
-        </w:rPr>
-        <w:t>p2.age;//25</w:t>
-      </w:r>
-    </w:p>
-    <w:p>
-      <w:pPr>
-        <w:pStyle w:val="a3"/>
-        <w:rPr>
-          <w:rFonts w:eastAsiaTheme="minorEastAsia"/>
-        </w:rPr>
-      </w:pPr>
-    </w:p>
-    <w:p>
-      <w:r>
-        <w:rPr>
-          <w:rFonts w:hint="eastAsia"/>
-        </w:rPr>
-        <w:t>此时</w:t>
-      </w:r>
-      <w:r>
-        <w:t>p2 instanceof Person 返回的是true；</w:t>
-      </w:r>
-    </w:p>
-    <w:p>
-      <w:pPr>
-        <w:pStyle w:val="a3"/>
-        <w:rPr>
-          <w:rFonts w:eastAsiaTheme="minorEastAsia"/>
-        </w:rPr>
-      </w:pPr>
-    </w:p>
-    <w:p>
-      <w:pPr>
-        <w:pStyle w:val="a3"/>
-        <w:ind w:leftChars="100" w:left="240"/>
-        <w:rPr>
-          <w:rFonts w:eastAsiaTheme="minorEastAsia"/>
-        </w:rPr>
-      </w:pPr>
-      <w:bookmarkStart w:id="0" w:name="_GoBack"/>
-      <w:r>
-        <w:rPr>
-          <w:rFonts w:eastAsiaTheme="minorEastAsia"/>
-        </w:rPr>
-        <w:t>Person.prototype.gender ="male";</w:t>
-      </w:r>
-    </w:p>
-    <w:p>
-      <w:pPr>
-        <w:pStyle w:val="a3"/>
-        <w:ind w:leftChars="100" w:left="240"/>
-        <w:rPr>
-          <w:rFonts w:eastAsiaTheme="minorEastAsia"/>
-        </w:rPr>
-      </w:pPr>
-      <w:r>
-        <w:rPr>
-          <w:rFonts w:eastAsiaTheme="minorEastAsia"/>
-        </w:rPr>
-        <w:t>p1.gender//male</w:t>
-      </w:r>
-    </w:p>
-    <w:p>
-      <w:pPr>
-        <w:pStyle w:val="a3"/>
-        <w:ind w:leftChars="100" w:left="240"/>
-        <w:rPr>
-          <w:rFonts w:eastAsiaTheme="minorEastAsia"/>
-        </w:rPr>
-      </w:pPr>
-      <w:r>
-        <w:rPr>
-          <w:rFonts w:eastAsiaTheme="minorEastAsia"/>
-        </w:rPr>
-        <w:t>p2.gender//male</w:t>
+      </w:pPr>
+      <w:r>
+        <w:t>const instance = Reflect.construct(Greeting, ['</w:t>
+      </w:r>
+      <w:r>
+        <w:rPr>
+          <w:rFonts w:ascii="宋体" w:eastAsia="宋体" w:hAnsi="宋体" w:cs="宋体" w:hint="eastAsia"/>
+        </w:rPr>
+        <w:t>张</w:t>
+      </w:r>
+      <w:r>
+        <w:rPr>
+          <w:rFonts w:cs="GungsuhChe" w:hint="eastAsia"/>
+        </w:rPr>
+        <w:t>三</w:t>
+      </w:r>
+      <w:r>
+        <w:t>']);</w:t>
       </w:r>
       <w:bookmarkEnd w:id="0"/>
-    </w:p>
-    <w:p>
-      <w:pPr>
-        <w:pStyle w:val="a3"/>
-        <w:rPr>
-          <w:rFonts w:eastAsiaTheme="minorEastAsia" w:hint="eastAsia"/>
-        </w:rPr>
-      </w:pPr>
     </w:p>
     <w:sectPr>
       <w:pgSz w:w="11906" w:h="16838"/>
